--- a/INTEGRADORA/PROYECTO_INTEGRADORA/1 Administración del sistema Consultorio Dental/1.1 Gestión del proyecto/1.1.7 Administración de riesgos/1.1.7.3 Control de riesgos/AWDP_SCR_V1.1.docx
+++ b/INTEGRADORA/PROYECTO_INTEGRADORA/1 Administración del sistema Consultorio Dental/1.1 Gestión del proyecto/1.1.7 Administración de riesgos/1.1.7.3 Control de riesgos/AWDP_SCR_V1.1.docx
@@ -11,8 +11,6 @@
           <w:szCs w:val="24"/>
         </w:rPr>
       </w:pPr>
-      <w:bookmarkStart w:id="0" w:name="_GoBack"/>
-      <w:bookmarkEnd w:id="0"/>
     </w:p>
     <w:tbl>
       <w:tblPr>
@@ -570,7 +568,7 @@
     </w:p>
     <w:tbl>
       <w:tblPr>
-        <w:tblW w:w="15460" w:type="dxa"/>
+        <w:tblW w:w="0" w:type="auto"/>
         <w:tblCellMar>
           <w:left w:w="70" w:type="dxa"/>
           <w:right w:w="70" w:type="dxa"/>
@@ -578,15 +576,15 @@
         <w:tblLook w:val="04A0" w:firstRow="1" w:lastRow="0" w:firstColumn="1" w:lastColumn="0" w:noHBand="0" w:noVBand="1"/>
       </w:tblPr>
       <w:tblGrid>
-        <w:gridCol w:w="1209"/>
-        <w:gridCol w:w="2414"/>
+        <w:gridCol w:w="871"/>
+        <w:gridCol w:w="1835"/>
         <w:gridCol w:w="1329"/>
-        <w:gridCol w:w="1965"/>
-        <w:gridCol w:w="1887"/>
-        <w:gridCol w:w="1220"/>
-        <w:gridCol w:w="1218"/>
-        <w:gridCol w:w="1800"/>
-        <w:gridCol w:w="2418"/>
+        <w:gridCol w:w="1599"/>
+        <w:gridCol w:w="2250"/>
+        <w:gridCol w:w="1190"/>
+        <w:gridCol w:w="1141"/>
+        <w:gridCol w:w="1245"/>
+        <w:gridCol w:w="2249"/>
       </w:tblGrid>
       <w:tr>
         <w:trPr>
@@ -594,7 +592,7 @@
         </w:trPr>
         <w:tc>
           <w:tcPr>
-            <w:tcW w:w="1220" w:type="dxa"/>
+            <w:tcW w:w="0" w:type="auto"/>
             <w:tcBorders>
               <w:top w:val="single" w:sz="4" w:space="0" w:color="auto"/>
               <w:left w:val="single" w:sz="4" w:space="0" w:color="auto"/>
@@ -633,7 +631,7 @@
         </w:tc>
         <w:tc>
           <w:tcPr>
-            <w:tcW w:w="2440" w:type="dxa"/>
+            <w:tcW w:w="0" w:type="auto"/>
             <w:tcBorders>
               <w:top w:val="single" w:sz="4" w:space="0" w:color="auto"/>
               <w:left w:val="nil"/>
@@ -672,7 +670,7 @@
         </w:tc>
         <w:tc>
           <w:tcPr>
-            <w:tcW w:w="1220" w:type="dxa"/>
+            <w:tcW w:w="0" w:type="auto"/>
             <w:tcBorders>
               <w:top w:val="single" w:sz="4" w:space="0" w:color="auto"/>
               <w:left w:val="nil"/>
@@ -711,7 +709,7 @@
         </w:tc>
         <w:tc>
           <w:tcPr>
-            <w:tcW w:w="1980" w:type="dxa"/>
+            <w:tcW w:w="0" w:type="auto"/>
             <w:tcBorders>
               <w:top w:val="single" w:sz="4" w:space="0" w:color="auto"/>
               <w:left w:val="nil"/>
@@ -750,7 +748,7 @@
         </w:tc>
         <w:tc>
           <w:tcPr>
-            <w:tcW w:w="1900" w:type="dxa"/>
+            <w:tcW w:w="0" w:type="auto"/>
             <w:tcBorders>
               <w:top w:val="single" w:sz="4" w:space="0" w:color="auto"/>
               <w:left w:val="nil"/>
@@ -789,7 +787,7 @@
         </w:tc>
         <w:tc>
           <w:tcPr>
-            <w:tcW w:w="1220" w:type="dxa"/>
+            <w:tcW w:w="0" w:type="auto"/>
             <w:tcBorders>
               <w:top w:val="single" w:sz="4" w:space="0" w:color="auto"/>
               <w:left w:val="nil"/>
@@ -828,7 +826,7 @@
         </w:tc>
         <w:tc>
           <w:tcPr>
-            <w:tcW w:w="1220" w:type="dxa"/>
+            <w:tcW w:w="0" w:type="auto"/>
             <w:tcBorders>
               <w:top w:val="single" w:sz="4" w:space="0" w:color="auto"/>
               <w:left w:val="nil"/>
@@ -867,7 +865,7 @@
         </w:tc>
         <w:tc>
           <w:tcPr>
-            <w:tcW w:w="1820" w:type="dxa"/>
+            <w:tcW w:w="0" w:type="auto"/>
             <w:tcBorders>
               <w:top w:val="single" w:sz="4" w:space="0" w:color="auto"/>
               <w:left w:val="nil"/>
@@ -906,7 +904,7 @@
         </w:tc>
         <w:tc>
           <w:tcPr>
-            <w:tcW w:w="2440" w:type="dxa"/>
+            <w:tcW w:w="0" w:type="auto"/>
             <w:tcBorders>
               <w:top w:val="single" w:sz="4" w:space="0" w:color="auto"/>
               <w:left w:val="nil"/>
@@ -946,11 +944,11 @@
       </w:tr>
       <w:tr>
         <w:trPr>
-          <w:trHeight w:val="2145"/>
+          <w:trHeight w:val="1391"/>
         </w:trPr>
         <w:tc>
           <w:tcPr>
-            <w:tcW w:w="1220" w:type="dxa"/>
+            <w:tcW w:w="0" w:type="auto"/>
             <w:tcBorders>
               <w:top w:val="nil"/>
               <w:left w:val="single" w:sz="4" w:space="0" w:color="auto"/>
@@ -989,7 +987,7 @@
         </w:tc>
         <w:tc>
           <w:tcPr>
-            <w:tcW w:w="2440" w:type="dxa"/>
+            <w:tcW w:w="0" w:type="auto"/>
             <w:tcBorders>
               <w:top w:val="single" w:sz="4" w:space="0" w:color="auto"/>
               <w:left w:val="nil"/>
@@ -1026,7 +1024,7 @@
         </w:tc>
         <w:tc>
           <w:tcPr>
-            <w:tcW w:w="1220" w:type="dxa"/>
+            <w:tcW w:w="0" w:type="auto"/>
             <w:tcBorders>
               <w:top w:val="nil"/>
               <w:left w:val="nil"/>
@@ -1065,7 +1063,7 @@
         </w:tc>
         <w:tc>
           <w:tcPr>
-            <w:tcW w:w="1980" w:type="dxa"/>
+            <w:tcW w:w="0" w:type="auto"/>
             <w:tcBorders>
               <w:top w:val="nil"/>
               <w:left w:val="nil"/>
@@ -1102,7 +1100,7 @@
         </w:tc>
         <w:tc>
           <w:tcPr>
-            <w:tcW w:w="1900" w:type="dxa"/>
+            <w:tcW w:w="0" w:type="auto"/>
             <w:tcBorders>
               <w:top w:val="nil"/>
               <w:left w:val="nil"/>
@@ -1139,7 +1137,7 @@
         </w:tc>
         <w:tc>
           <w:tcPr>
-            <w:tcW w:w="1220" w:type="dxa"/>
+            <w:tcW w:w="0" w:type="auto"/>
             <w:tcBorders>
               <w:top w:val="nil"/>
               <w:left w:val="nil"/>
@@ -1148,13 +1146,13 @@
             </w:tcBorders>
             <w:shd w:val="clear" w:color="E6F3F4" w:fill="E0EFD4"/>
             <w:noWrap/>
-            <w:vAlign w:val="bottom"/>
-            <w:hideMark/>
-          </w:tcPr>
-          <w:p>
-            <w:pPr>
-              <w:spacing w:after="0" w:line="240" w:lineRule="auto"/>
-              <w:jc w:val="left"/>
+            <w:vAlign w:val="center"/>
+            <w:hideMark/>
+          </w:tcPr>
+          <w:p>
+            <w:pPr>
+              <w:spacing w:after="0" w:line="240" w:lineRule="auto"/>
+              <w:jc w:val="center"/>
               <w:rPr>
                 <w:rFonts w:eastAsia="Times New Roman" w:cs="Arial"/>
                 <w:sz w:val="20"/>
@@ -1175,7 +1173,7 @@
         </w:tc>
         <w:tc>
           <w:tcPr>
-            <w:tcW w:w="1220" w:type="dxa"/>
+            <w:tcW w:w="0" w:type="auto"/>
             <w:tcBorders>
               <w:top w:val="nil"/>
               <w:left w:val="nil"/>
@@ -1212,7 +1210,7 @@
         </w:tc>
         <w:tc>
           <w:tcPr>
-            <w:tcW w:w="1820" w:type="dxa"/>
+            <w:tcW w:w="0" w:type="auto"/>
             <w:tcBorders>
               <w:top w:val="nil"/>
               <w:left w:val="nil"/>
@@ -1249,7 +1247,7 @@
         </w:tc>
         <w:tc>
           <w:tcPr>
-            <w:tcW w:w="2440" w:type="dxa"/>
+            <w:tcW w:w="0" w:type="auto"/>
             <w:tcBorders>
               <w:top w:val="single" w:sz="4" w:space="0" w:color="auto"/>
               <w:left w:val="nil"/>
@@ -1287,11 +1285,11 @@
       </w:tr>
       <w:tr>
         <w:trPr>
-          <w:trHeight w:val="1710"/>
+          <w:trHeight w:val="835"/>
         </w:trPr>
         <w:tc>
           <w:tcPr>
-            <w:tcW w:w="1220" w:type="dxa"/>
+            <w:tcW w:w="0" w:type="auto"/>
             <w:tcBorders>
               <w:top w:val="nil"/>
               <w:left w:val="single" w:sz="4" w:space="0" w:color="auto"/>
@@ -1330,7 +1328,7 @@
         </w:tc>
         <w:tc>
           <w:tcPr>
-            <w:tcW w:w="2440" w:type="dxa"/>
+            <w:tcW w:w="0" w:type="auto"/>
             <w:tcBorders>
               <w:top w:val="single" w:sz="4" w:space="0" w:color="auto"/>
               <w:left w:val="nil"/>
@@ -1367,7 +1365,7 @@
         </w:tc>
         <w:tc>
           <w:tcPr>
-            <w:tcW w:w="1220" w:type="dxa"/>
+            <w:tcW w:w="0" w:type="auto"/>
             <w:tcBorders>
               <w:top w:val="nil"/>
               <w:left w:val="nil"/>
@@ -1406,7 +1404,7 @@
         </w:tc>
         <w:tc>
           <w:tcPr>
-            <w:tcW w:w="1980" w:type="dxa"/>
+            <w:tcW w:w="0" w:type="auto"/>
             <w:tcBorders>
               <w:top w:val="nil"/>
               <w:left w:val="nil"/>
@@ -1443,44 +1441,56 @@
         </w:tc>
         <w:tc>
           <w:tcPr>
-            <w:tcW w:w="1900" w:type="dxa"/>
-            <w:tcBorders>
-              <w:top w:val="nil"/>
-              <w:left w:val="nil"/>
-              <w:bottom w:val="single" w:sz="4" w:space="0" w:color="auto"/>
-              <w:right w:val="single" w:sz="4" w:space="0" w:color="auto"/>
-            </w:tcBorders>
-            <w:shd w:val="clear" w:color="E6F3F4" w:fill="E0EFD4"/>
-            <w:vAlign w:val="center"/>
-            <w:hideMark/>
-          </w:tcPr>
-          <w:p>
-            <w:pPr>
-              <w:spacing w:after="0" w:line="240" w:lineRule="auto"/>
-              <w:jc w:val="center"/>
-              <w:rPr>
-                <w:rFonts w:eastAsia="Times New Roman" w:cs="Arial"/>
-                <w:color w:val="000000"/>
-                <w:sz w:val="20"/>
-                <w:szCs w:val="20"/>
-                <w:lang w:eastAsia="es-MX"/>
-              </w:rPr>
-            </w:pPr>
-            <w:r>
-              <w:rPr>
-                <w:rFonts w:eastAsia="Times New Roman" w:cs="Arial"/>
-                <w:color w:val="000000"/>
-                <w:sz w:val="20"/>
-                <w:szCs w:val="20"/>
-                <w:lang w:eastAsia="es-MX"/>
-              </w:rPr>
-              <w:t>Diseñar un plan de contingencia donde se establezcan formatos de acuerdos y firmas.</w:t>
-            </w:r>
-          </w:p>
-        </w:tc>
-        <w:tc>
-          <w:tcPr>
-            <w:tcW w:w="1220" w:type="dxa"/>
+            <w:tcW w:w="0" w:type="auto"/>
+            <w:tcBorders>
+              <w:top w:val="nil"/>
+              <w:left w:val="nil"/>
+              <w:bottom w:val="single" w:sz="4" w:space="0" w:color="auto"/>
+              <w:right w:val="single" w:sz="4" w:space="0" w:color="auto"/>
+            </w:tcBorders>
+            <w:shd w:val="clear" w:color="E6F3F4" w:fill="E0EFD4"/>
+            <w:vAlign w:val="center"/>
+            <w:hideMark/>
+          </w:tcPr>
+          <w:p>
+            <w:pPr>
+              <w:spacing w:after="0" w:line="240" w:lineRule="auto"/>
+              <w:jc w:val="center"/>
+              <w:rPr>
+                <w:rFonts w:eastAsia="Times New Roman" w:cs="Arial"/>
+                <w:color w:val="000000"/>
+                <w:sz w:val="20"/>
+                <w:szCs w:val="20"/>
+                <w:lang w:eastAsia="es-MX"/>
+              </w:rPr>
+            </w:pPr>
+            <w:r>
+              <w:rPr>
+                <w:rFonts w:eastAsia="Times New Roman" w:cs="Arial"/>
+                <w:color w:val="000000"/>
+                <w:sz w:val="20"/>
+                <w:szCs w:val="20"/>
+                <w:lang w:eastAsia="es-MX"/>
+              </w:rPr>
+              <w:t>Diseñar un plan de contingencia donde se establezcan formatos de acuerdos y firma</w:t>
+            </w:r>
+            <w:bookmarkStart w:id="0" w:name="_GoBack"/>
+            <w:bookmarkEnd w:id="0"/>
+            <w:r>
+              <w:rPr>
+                <w:rFonts w:eastAsia="Times New Roman" w:cs="Arial"/>
+                <w:color w:val="000000"/>
+                <w:sz w:val="20"/>
+                <w:szCs w:val="20"/>
+                <w:lang w:eastAsia="es-MX"/>
+              </w:rPr>
+              <w:t>s.</w:t>
+            </w:r>
+          </w:p>
+        </w:tc>
+        <w:tc>
+          <w:tcPr>
+            <w:tcW w:w="0" w:type="auto"/>
             <w:tcBorders>
               <w:top w:val="nil"/>
               <w:left w:val="nil"/>
@@ -1489,13 +1499,13 @@
             </w:tcBorders>
             <w:shd w:val="clear" w:color="E6F3F4" w:fill="E0EFD4"/>
             <w:noWrap/>
-            <w:vAlign w:val="bottom"/>
-            <w:hideMark/>
-          </w:tcPr>
-          <w:p>
-            <w:pPr>
-              <w:spacing w:after="0" w:line="240" w:lineRule="auto"/>
-              <w:jc w:val="left"/>
+            <w:vAlign w:val="center"/>
+            <w:hideMark/>
+          </w:tcPr>
+          <w:p>
+            <w:pPr>
+              <w:spacing w:after="0" w:line="240" w:lineRule="auto"/>
+              <w:jc w:val="center"/>
               <w:rPr>
                 <w:rFonts w:eastAsia="Times New Roman" w:cs="Arial"/>
                 <w:sz w:val="20"/>
@@ -1516,7 +1526,7 @@
         </w:tc>
         <w:tc>
           <w:tcPr>
-            <w:tcW w:w="1220" w:type="dxa"/>
+            <w:tcW w:w="0" w:type="auto"/>
             <w:tcBorders>
               <w:top w:val="nil"/>
               <w:left w:val="nil"/>
@@ -1553,7 +1563,7 @@
         </w:tc>
         <w:tc>
           <w:tcPr>
-            <w:tcW w:w="1820" w:type="dxa"/>
+            <w:tcW w:w="0" w:type="auto"/>
             <w:tcBorders>
               <w:top w:val="nil"/>
               <w:left w:val="nil"/>
@@ -1590,7 +1600,7 @@
         </w:tc>
         <w:tc>
           <w:tcPr>
-            <w:tcW w:w="2440" w:type="dxa"/>
+            <w:tcW w:w="0" w:type="auto"/>
             <w:tcBorders>
               <w:top w:val="single" w:sz="4" w:space="0" w:color="auto"/>
               <w:left w:val="nil"/>
@@ -1628,11 +1638,11 @@
       </w:tr>
       <w:tr>
         <w:trPr>
-          <w:trHeight w:val="1710"/>
+          <w:trHeight w:val="1260"/>
         </w:trPr>
         <w:tc>
           <w:tcPr>
-            <w:tcW w:w="1220" w:type="dxa"/>
+            <w:tcW w:w="0" w:type="auto"/>
             <w:tcBorders>
               <w:top w:val="nil"/>
               <w:left w:val="single" w:sz="4" w:space="0" w:color="auto"/>
@@ -1672,7 +1682,7 @@
         </w:tc>
         <w:tc>
           <w:tcPr>
-            <w:tcW w:w="2440" w:type="dxa"/>
+            <w:tcW w:w="0" w:type="auto"/>
             <w:tcBorders>
               <w:top w:val="single" w:sz="4" w:space="0" w:color="auto"/>
               <w:left w:val="nil"/>
@@ -1729,7 +1739,7 @@
         </w:tc>
         <w:tc>
           <w:tcPr>
-            <w:tcW w:w="1220" w:type="dxa"/>
+            <w:tcW w:w="0" w:type="auto"/>
             <w:tcBorders>
               <w:top w:val="nil"/>
               <w:left w:val="nil"/>
@@ -1768,7 +1778,7 @@
         </w:tc>
         <w:tc>
           <w:tcPr>
-            <w:tcW w:w="1980" w:type="dxa"/>
+            <w:tcW w:w="0" w:type="auto"/>
             <w:tcBorders>
               <w:top w:val="nil"/>
               <w:left w:val="nil"/>
@@ -1805,7 +1815,7 @@
         </w:tc>
         <w:tc>
           <w:tcPr>
-            <w:tcW w:w="1900" w:type="dxa"/>
+            <w:tcW w:w="0" w:type="auto"/>
             <w:tcBorders>
               <w:top w:val="nil"/>
               <w:left w:val="nil"/>
@@ -1842,7 +1852,7 @@
         </w:tc>
         <w:tc>
           <w:tcPr>
-            <w:tcW w:w="1220" w:type="dxa"/>
+            <w:tcW w:w="0" w:type="auto"/>
             <w:tcBorders>
               <w:top w:val="nil"/>
               <w:left w:val="nil"/>
@@ -1851,13 +1861,13 @@
             </w:tcBorders>
             <w:shd w:val="clear" w:color="E6F3F4" w:fill="E0EFD4"/>
             <w:noWrap/>
-            <w:vAlign w:val="bottom"/>
-            <w:hideMark/>
-          </w:tcPr>
-          <w:p>
-            <w:pPr>
-              <w:spacing w:after="0" w:line="240" w:lineRule="auto"/>
-              <w:jc w:val="left"/>
+            <w:vAlign w:val="center"/>
+            <w:hideMark/>
+          </w:tcPr>
+          <w:p>
+            <w:pPr>
+              <w:spacing w:after="0" w:line="240" w:lineRule="auto"/>
+              <w:jc w:val="center"/>
               <w:rPr>
                 <w:rFonts w:eastAsia="Times New Roman" w:cs="Arial"/>
                 <w:sz w:val="20"/>
@@ -1878,7 +1888,7 @@
         </w:tc>
         <w:tc>
           <w:tcPr>
-            <w:tcW w:w="1220" w:type="dxa"/>
+            <w:tcW w:w="0" w:type="auto"/>
             <w:tcBorders>
               <w:top w:val="nil"/>
               <w:left w:val="nil"/>
@@ -1915,7 +1925,7 @@
         </w:tc>
         <w:tc>
           <w:tcPr>
-            <w:tcW w:w="1820" w:type="dxa"/>
+            <w:tcW w:w="0" w:type="auto"/>
             <w:tcBorders>
               <w:top w:val="nil"/>
               <w:left w:val="nil"/>
@@ -1952,7 +1962,7 @@
         </w:tc>
         <w:tc>
           <w:tcPr>
-            <w:tcW w:w="2440" w:type="dxa"/>
+            <w:tcW w:w="0" w:type="auto"/>
             <w:tcBorders>
               <w:top w:val="single" w:sz="4" w:space="0" w:color="auto"/>
               <w:left w:val="nil"/>
@@ -1990,11 +2000,11 @@
       </w:tr>
       <w:tr>
         <w:trPr>
-          <w:trHeight w:val="2400"/>
+          <w:trHeight w:val="1481"/>
         </w:trPr>
         <w:tc>
           <w:tcPr>
-            <w:tcW w:w="1220" w:type="dxa"/>
+            <w:tcW w:w="0" w:type="auto"/>
             <w:tcBorders>
               <w:top w:val="nil"/>
               <w:left w:val="single" w:sz="4" w:space="0" w:color="auto"/>
@@ -2033,7 +2043,7 @@
         </w:tc>
         <w:tc>
           <w:tcPr>
-            <w:tcW w:w="2440" w:type="dxa"/>
+            <w:tcW w:w="0" w:type="auto"/>
             <w:tcBorders>
               <w:top w:val="single" w:sz="4" w:space="0" w:color="auto"/>
               <w:left w:val="nil"/>
@@ -2070,7 +2080,7 @@
         </w:tc>
         <w:tc>
           <w:tcPr>
-            <w:tcW w:w="1220" w:type="dxa"/>
+            <w:tcW w:w="0" w:type="auto"/>
             <w:tcBorders>
               <w:top w:val="nil"/>
               <w:left w:val="nil"/>
@@ -2109,7 +2119,7 @@
         </w:tc>
         <w:tc>
           <w:tcPr>
-            <w:tcW w:w="1980" w:type="dxa"/>
+            <w:tcW w:w="0" w:type="auto"/>
             <w:tcBorders>
               <w:top w:val="nil"/>
               <w:left w:val="nil"/>
@@ -2146,7 +2156,7 @@
         </w:tc>
         <w:tc>
           <w:tcPr>
-            <w:tcW w:w="1900" w:type="dxa"/>
+            <w:tcW w:w="0" w:type="auto"/>
             <w:tcBorders>
               <w:top w:val="nil"/>
               <w:left w:val="nil"/>
@@ -2183,7 +2193,7 @@
         </w:tc>
         <w:tc>
           <w:tcPr>
-            <w:tcW w:w="1220" w:type="dxa"/>
+            <w:tcW w:w="0" w:type="auto"/>
             <w:tcBorders>
               <w:top w:val="nil"/>
               <w:left w:val="nil"/>
@@ -2192,13 +2202,13 @@
             </w:tcBorders>
             <w:shd w:val="clear" w:color="E6F3F4" w:fill="E0EFD4"/>
             <w:noWrap/>
-            <w:vAlign w:val="bottom"/>
-            <w:hideMark/>
-          </w:tcPr>
-          <w:p>
-            <w:pPr>
-              <w:spacing w:after="0" w:line="240" w:lineRule="auto"/>
-              <w:jc w:val="left"/>
+            <w:vAlign w:val="center"/>
+            <w:hideMark/>
+          </w:tcPr>
+          <w:p>
+            <w:pPr>
+              <w:spacing w:after="0" w:line="240" w:lineRule="auto"/>
+              <w:jc w:val="center"/>
               <w:rPr>
                 <w:rFonts w:eastAsia="Times New Roman" w:cs="Arial"/>
                 <w:sz w:val="20"/>
@@ -2219,7 +2229,7 @@
         </w:tc>
         <w:tc>
           <w:tcPr>
-            <w:tcW w:w="1220" w:type="dxa"/>
+            <w:tcW w:w="0" w:type="auto"/>
             <w:tcBorders>
               <w:top w:val="nil"/>
               <w:left w:val="nil"/>
@@ -2256,7 +2266,7 @@
         </w:tc>
         <w:tc>
           <w:tcPr>
-            <w:tcW w:w="1820" w:type="dxa"/>
+            <w:tcW w:w="0" w:type="auto"/>
             <w:tcBorders>
               <w:top w:val="nil"/>
               <w:left w:val="nil"/>
@@ -2293,7 +2303,7 @@
         </w:tc>
         <w:tc>
           <w:tcPr>
-            <w:tcW w:w="2440" w:type="dxa"/>
+            <w:tcW w:w="0" w:type="auto"/>
             <w:tcBorders>
               <w:top w:val="single" w:sz="4" w:space="0" w:color="auto"/>
               <w:left w:val="nil"/>
@@ -2371,11 +2381,11 @@
       </w:tr>
       <w:tr>
         <w:trPr>
-          <w:trHeight w:val="2415"/>
+          <w:trHeight w:val="1561"/>
         </w:trPr>
         <w:tc>
           <w:tcPr>
-            <w:tcW w:w="1220" w:type="dxa"/>
+            <w:tcW w:w="0" w:type="auto"/>
             <w:tcBorders>
               <w:top w:val="nil"/>
               <w:left w:val="single" w:sz="4" w:space="0" w:color="auto"/>
@@ -2414,7 +2424,7 @@
         </w:tc>
         <w:tc>
           <w:tcPr>
-            <w:tcW w:w="2440" w:type="dxa"/>
+            <w:tcW w:w="0" w:type="auto"/>
             <w:tcBorders>
               <w:top w:val="single" w:sz="4" w:space="0" w:color="auto"/>
               <w:left w:val="nil"/>
@@ -2451,7 +2461,7 @@
         </w:tc>
         <w:tc>
           <w:tcPr>
-            <w:tcW w:w="1220" w:type="dxa"/>
+            <w:tcW w:w="0" w:type="auto"/>
             <w:tcBorders>
               <w:top w:val="nil"/>
               <w:left w:val="nil"/>
@@ -2490,7 +2500,7 @@
         </w:tc>
         <w:tc>
           <w:tcPr>
-            <w:tcW w:w="1980" w:type="dxa"/>
+            <w:tcW w:w="0" w:type="auto"/>
             <w:tcBorders>
               <w:top w:val="nil"/>
               <w:left w:val="nil"/>
@@ -2527,7 +2537,7 @@
         </w:tc>
         <w:tc>
           <w:tcPr>
-            <w:tcW w:w="1900" w:type="dxa"/>
+            <w:tcW w:w="0" w:type="auto"/>
             <w:tcBorders>
               <w:top w:val="nil"/>
               <w:left w:val="nil"/>
@@ -2584,7 +2594,7 @@
         </w:tc>
         <w:tc>
           <w:tcPr>
-            <w:tcW w:w="1220" w:type="dxa"/>
+            <w:tcW w:w="0" w:type="auto"/>
             <w:tcBorders>
               <w:top w:val="nil"/>
               <w:left w:val="nil"/>
@@ -2593,13 +2603,13 @@
             </w:tcBorders>
             <w:shd w:val="clear" w:color="E6F3F4" w:fill="E0EFD4"/>
             <w:noWrap/>
-            <w:vAlign w:val="bottom"/>
-            <w:hideMark/>
-          </w:tcPr>
-          <w:p>
-            <w:pPr>
-              <w:spacing w:after="0" w:line="240" w:lineRule="auto"/>
-              <w:jc w:val="left"/>
+            <w:vAlign w:val="center"/>
+            <w:hideMark/>
+          </w:tcPr>
+          <w:p>
+            <w:pPr>
+              <w:spacing w:after="0" w:line="240" w:lineRule="auto"/>
+              <w:jc w:val="center"/>
               <w:rPr>
                 <w:rFonts w:eastAsia="Times New Roman" w:cs="Arial"/>
                 <w:sz w:val="20"/>
@@ -2620,7 +2630,7 @@
         </w:tc>
         <w:tc>
           <w:tcPr>
-            <w:tcW w:w="1220" w:type="dxa"/>
+            <w:tcW w:w="0" w:type="auto"/>
             <w:tcBorders>
               <w:top w:val="nil"/>
               <w:left w:val="nil"/>
@@ -2657,7 +2667,7 @@
         </w:tc>
         <w:tc>
           <w:tcPr>
-            <w:tcW w:w="1820" w:type="dxa"/>
+            <w:tcW w:w="0" w:type="auto"/>
             <w:tcBorders>
               <w:top w:val="nil"/>
               <w:left w:val="nil"/>
@@ -2694,7 +2704,7 @@
         </w:tc>
         <w:tc>
           <w:tcPr>
-            <w:tcW w:w="2440" w:type="dxa"/>
+            <w:tcW w:w="0" w:type="auto"/>
             <w:tcBorders>
               <w:top w:val="single" w:sz="4" w:space="0" w:color="auto"/>
               <w:left w:val="nil"/>
@@ -2772,11 +2782,11 @@
       </w:tr>
       <w:tr>
         <w:trPr>
-          <w:trHeight w:val="2415"/>
+          <w:trHeight w:val="1275"/>
         </w:trPr>
         <w:tc>
           <w:tcPr>
-            <w:tcW w:w="1220" w:type="dxa"/>
+            <w:tcW w:w="0" w:type="auto"/>
             <w:tcBorders>
               <w:top w:val="nil"/>
               <w:left w:val="single" w:sz="4" w:space="0" w:color="auto"/>
@@ -2815,7 +2825,7 @@
         </w:tc>
         <w:tc>
           <w:tcPr>
-            <w:tcW w:w="2440" w:type="dxa"/>
+            <w:tcW w:w="0" w:type="auto"/>
             <w:tcBorders>
               <w:top w:val="single" w:sz="4" w:space="0" w:color="auto"/>
               <w:left w:val="nil"/>
@@ -2852,7 +2862,7 @@
         </w:tc>
         <w:tc>
           <w:tcPr>
-            <w:tcW w:w="1220" w:type="dxa"/>
+            <w:tcW w:w="0" w:type="auto"/>
             <w:tcBorders>
               <w:top w:val="nil"/>
               <w:left w:val="nil"/>
@@ -2891,7 +2901,7 @@
         </w:tc>
         <w:tc>
           <w:tcPr>
-            <w:tcW w:w="1980" w:type="dxa"/>
+            <w:tcW w:w="0" w:type="auto"/>
             <w:tcBorders>
               <w:top w:val="nil"/>
               <w:left w:val="nil"/>
@@ -2928,7 +2938,7 @@
         </w:tc>
         <w:tc>
           <w:tcPr>
-            <w:tcW w:w="1900" w:type="dxa"/>
+            <w:tcW w:w="0" w:type="auto"/>
             <w:tcBorders>
               <w:top w:val="nil"/>
               <w:left w:val="nil"/>
@@ -2985,7 +2995,7 @@
         </w:tc>
         <w:tc>
           <w:tcPr>
-            <w:tcW w:w="1220" w:type="dxa"/>
+            <w:tcW w:w="0" w:type="auto"/>
             <w:tcBorders>
               <w:top w:val="nil"/>
               <w:left w:val="nil"/>
@@ -2994,13 +3004,13 @@
             </w:tcBorders>
             <w:shd w:val="clear" w:color="E6F3F4" w:fill="E0EFD4"/>
             <w:noWrap/>
-            <w:vAlign w:val="bottom"/>
-            <w:hideMark/>
-          </w:tcPr>
-          <w:p>
-            <w:pPr>
-              <w:spacing w:after="0" w:line="240" w:lineRule="auto"/>
-              <w:jc w:val="left"/>
+            <w:vAlign w:val="center"/>
+            <w:hideMark/>
+          </w:tcPr>
+          <w:p>
+            <w:pPr>
+              <w:spacing w:after="0" w:line="240" w:lineRule="auto"/>
+              <w:jc w:val="center"/>
               <w:rPr>
                 <w:rFonts w:eastAsia="Times New Roman" w:cs="Arial"/>
                 <w:sz w:val="20"/>
@@ -3021,7 +3031,7 @@
         </w:tc>
         <w:tc>
           <w:tcPr>
-            <w:tcW w:w="1220" w:type="dxa"/>
+            <w:tcW w:w="0" w:type="auto"/>
             <w:tcBorders>
               <w:top w:val="nil"/>
               <w:left w:val="nil"/>
@@ -3058,7 +3068,7 @@
         </w:tc>
         <w:tc>
           <w:tcPr>
-            <w:tcW w:w="1820" w:type="dxa"/>
+            <w:tcW w:w="0" w:type="auto"/>
             <w:tcBorders>
               <w:top w:val="nil"/>
               <w:left w:val="nil"/>
@@ -3095,7 +3105,7 @@
         </w:tc>
         <w:tc>
           <w:tcPr>
-            <w:tcW w:w="2440" w:type="dxa"/>
+            <w:tcW w:w="0" w:type="auto"/>
             <w:tcBorders>
               <w:top w:val="single" w:sz="4" w:space="0" w:color="auto"/>
               <w:left w:val="nil"/>
@@ -3193,11 +3203,11 @@
       </w:tr>
       <w:tr>
         <w:trPr>
-          <w:trHeight w:val="2130"/>
+          <w:trHeight w:val="70"/>
         </w:trPr>
         <w:tc>
           <w:tcPr>
-            <w:tcW w:w="1220" w:type="dxa"/>
+            <w:tcW w:w="0" w:type="auto"/>
             <w:tcBorders>
               <w:top w:val="nil"/>
               <w:left w:val="single" w:sz="4" w:space="0" w:color="auto"/>
@@ -3230,14 +3240,13 @@
                 <w:sz w:val="22"/>
                 <w:lang w:eastAsia="es-MX"/>
               </w:rPr>
-              <w:lastRenderedPageBreak/>
               <w:t>R7</w:t>
             </w:r>
           </w:p>
         </w:tc>
         <w:tc>
           <w:tcPr>
-            <w:tcW w:w="2440" w:type="dxa"/>
+            <w:tcW w:w="0" w:type="auto"/>
             <w:tcBorders>
               <w:top w:val="single" w:sz="4" w:space="0" w:color="auto"/>
               <w:left w:val="nil"/>
@@ -3296,7 +3305,7 @@
         </w:tc>
         <w:tc>
           <w:tcPr>
-            <w:tcW w:w="1220" w:type="dxa"/>
+            <w:tcW w:w="0" w:type="auto"/>
             <w:tcBorders>
               <w:top w:val="nil"/>
               <w:left w:val="nil"/>
@@ -3335,7 +3344,7 @@
         </w:tc>
         <w:tc>
           <w:tcPr>
-            <w:tcW w:w="1980" w:type="dxa"/>
+            <w:tcW w:w="0" w:type="auto"/>
             <w:tcBorders>
               <w:top w:val="nil"/>
               <w:left w:val="nil"/>
@@ -3394,7 +3403,7 @@
         </w:tc>
         <w:tc>
           <w:tcPr>
-            <w:tcW w:w="1900" w:type="dxa"/>
+            <w:tcW w:w="0" w:type="auto"/>
             <w:tcBorders>
               <w:top w:val="nil"/>
               <w:left w:val="nil"/>
@@ -3431,7 +3440,7 @@
         </w:tc>
         <w:tc>
           <w:tcPr>
-            <w:tcW w:w="1220" w:type="dxa"/>
+            <w:tcW w:w="0" w:type="auto"/>
             <w:tcBorders>
               <w:top w:val="nil"/>
               <w:left w:val="nil"/>
@@ -3467,7 +3476,7 @@
         </w:tc>
         <w:tc>
           <w:tcPr>
-            <w:tcW w:w="1220" w:type="dxa"/>
+            <w:tcW w:w="0" w:type="auto"/>
             <w:tcBorders>
               <w:top w:val="nil"/>
               <w:left w:val="nil"/>
@@ -3504,7 +3513,7 @@
         </w:tc>
         <w:tc>
           <w:tcPr>
-            <w:tcW w:w="1820" w:type="dxa"/>
+            <w:tcW w:w="0" w:type="auto"/>
             <w:tcBorders>
               <w:top w:val="nil"/>
               <w:left w:val="nil"/>
@@ -3563,7 +3572,7 @@
         </w:tc>
         <w:tc>
           <w:tcPr>
-            <w:tcW w:w="2440" w:type="dxa"/>
+            <w:tcW w:w="0" w:type="auto"/>
             <w:tcBorders>
               <w:top w:val="single" w:sz="4" w:space="0" w:color="auto"/>
               <w:left w:val="nil"/>
@@ -3623,11 +3632,11 @@
       </w:tr>
       <w:tr>
         <w:trPr>
-          <w:trHeight w:val="2085"/>
+          <w:trHeight w:val="693"/>
         </w:trPr>
         <w:tc>
           <w:tcPr>
-            <w:tcW w:w="1220" w:type="dxa"/>
+            <w:tcW w:w="0" w:type="auto"/>
             <w:tcBorders>
               <w:top w:val="nil"/>
               <w:left w:val="single" w:sz="4" w:space="0" w:color="auto"/>
@@ -3660,13 +3669,14 @@
                 <w:sz w:val="22"/>
                 <w:lang w:eastAsia="es-MX"/>
               </w:rPr>
+              <w:lastRenderedPageBreak/>
               <w:t>R8</w:t>
             </w:r>
           </w:p>
         </w:tc>
         <w:tc>
           <w:tcPr>
-            <w:tcW w:w="2440" w:type="dxa"/>
+            <w:tcW w:w="0" w:type="auto"/>
             <w:tcBorders>
               <w:top w:val="single" w:sz="4" w:space="0" w:color="auto"/>
               <w:left w:val="nil"/>
@@ -3703,7 +3713,7 @@
         </w:tc>
         <w:tc>
           <w:tcPr>
-            <w:tcW w:w="1220" w:type="dxa"/>
+            <w:tcW w:w="0" w:type="auto"/>
             <w:tcBorders>
               <w:top w:val="nil"/>
               <w:left w:val="nil"/>
@@ -3742,7 +3752,7 @@
         </w:tc>
         <w:tc>
           <w:tcPr>
-            <w:tcW w:w="1980" w:type="dxa"/>
+            <w:tcW w:w="0" w:type="auto"/>
             <w:tcBorders>
               <w:top w:val="nil"/>
               <w:left w:val="nil"/>
@@ -3779,7 +3789,7 @@
         </w:tc>
         <w:tc>
           <w:tcPr>
-            <w:tcW w:w="1900" w:type="dxa"/>
+            <w:tcW w:w="0" w:type="auto"/>
             <w:tcBorders>
               <w:top w:val="nil"/>
               <w:left w:val="nil"/>
@@ -3816,7 +3826,7 @@
         </w:tc>
         <w:tc>
           <w:tcPr>
-            <w:tcW w:w="1220" w:type="dxa"/>
+            <w:tcW w:w="0" w:type="auto"/>
             <w:tcBorders>
               <w:top w:val="nil"/>
               <w:left w:val="nil"/>
@@ -3825,13 +3835,13 @@
             </w:tcBorders>
             <w:shd w:val="clear" w:color="E6F3F4" w:fill="E0EFD4"/>
             <w:noWrap/>
-            <w:vAlign w:val="bottom"/>
-            <w:hideMark/>
-          </w:tcPr>
-          <w:p>
-            <w:pPr>
-              <w:spacing w:after="0" w:line="240" w:lineRule="auto"/>
-              <w:jc w:val="left"/>
+            <w:vAlign w:val="center"/>
+            <w:hideMark/>
+          </w:tcPr>
+          <w:p>
+            <w:pPr>
+              <w:spacing w:after="0" w:line="240" w:lineRule="auto"/>
+              <w:jc w:val="center"/>
               <w:rPr>
                 <w:rFonts w:eastAsia="Times New Roman" w:cs="Arial"/>
                 <w:sz w:val="20"/>
@@ -3852,7 +3862,7 @@
         </w:tc>
         <w:tc>
           <w:tcPr>
-            <w:tcW w:w="1220" w:type="dxa"/>
+            <w:tcW w:w="0" w:type="auto"/>
             <w:tcBorders>
               <w:top w:val="nil"/>
               <w:left w:val="nil"/>
@@ -3889,7 +3899,7 @@
         </w:tc>
         <w:tc>
           <w:tcPr>
-            <w:tcW w:w="1820" w:type="dxa"/>
+            <w:tcW w:w="0" w:type="auto"/>
             <w:tcBorders>
               <w:top w:val="nil"/>
               <w:left w:val="nil"/>
@@ -3926,7 +3936,7 @@
         </w:tc>
         <w:tc>
           <w:tcPr>
-            <w:tcW w:w="2440" w:type="dxa"/>
+            <w:tcW w:w="0" w:type="auto"/>
             <w:tcBorders>
               <w:top w:val="single" w:sz="4" w:space="0" w:color="auto"/>
               <w:left w:val="nil"/>
@@ -4026,11 +4036,11 @@
       </w:tr>
       <w:tr>
         <w:trPr>
-          <w:trHeight w:val="3615"/>
+          <w:trHeight w:val="410"/>
         </w:trPr>
         <w:tc>
           <w:tcPr>
-            <w:tcW w:w="1220" w:type="dxa"/>
+            <w:tcW w:w="0" w:type="auto"/>
             <w:tcBorders>
               <w:top w:val="nil"/>
               <w:left w:val="single" w:sz="4" w:space="0" w:color="auto"/>
@@ -4069,7 +4079,7 @@
         </w:tc>
         <w:tc>
           <w:tcPr>
-            <w:tcW w:w="2440" w:type="dxa"/>
+            <w:tcW w:w="0" w:type="auto"/>
             <w:tcBorders>
               <w:top w:val="single" w:sz="4" w:space="0" w:color="auto"/>
               <w:left w:val="nil"/>
@@ -4146,7 +4156,7 @@
         </w:tc>
         <w:tc>
           <w:tcPr>
-            <w:tcW w:w="1220" w:type="dxa"/>
+            <w:tcW w:w="0" w:type="auto"/>
             <w:tcBorders>
               <w:top w:val="nil"/>
               <w:left w:val="nil"/>
@@ -4185,7 +4195,7 @@
         </w:tc>
         <w:tc>
           <w:tcPr>
-            <w:tcW w:w="1980" w:type="dxa"/>
+            <w:tcW w:w="0" w:type="auto"/>
             <w:tcBorders>
               <w:top w:val="nil"/>
               <w:left w:val="nil"/>
@@ -4222,7 +4232,7 @@
         </w:tc>
         <w:tc>
           <w:tcPr>
-            <w:tcW w:w="1900" w:type="dxa"/>
+            <w:tcW w:w="0" w:type="auto"/>
             <w:tcBorders>
               <w:top w:val="nil"/>
               <w:left w:val="nil"/>
@@ -4299,7 +4309,7 @@
         </w:tc>
         <w:tc>
           <w:tcPr>
-            <w:tcW w:w="1220" w:type="dxa"/>
+            <w:tcW w:w="0" w:type="auto"/>
             <w:tcBorders>
               <w:top w:val="nil"/>
               <w:left w:val="nil"/>
@@ -4308,13 +4318,13 @@
             </w:tcBorders>
             <w:shd w:val="clear" w:color="E6F3F4" w:fill="E0EFD4"/>
             <w:noWrap/>
-            <w:vAlign w:val="bottom"/>
-            <w:hideMark/>
-          </w:tcPr>
-          <w:p>
-            <w:pPr>
-              <w:spacing w:after="0" w:line="240" w:lineRule="auto"/>
-              <w:jc w:val="left"/>
+            <w:vAlign w:val="center"/>
+            <w:hideMark/>
+          </w:tcPr>
+          <w:p>
+            <w:pPr>
+              <w:spacing w:after="0" w:line="240" w:lineRule="auto"/>
+              <w:jc w:val="center"/>
               <w:rPr>
                 <w:rFonts w:eastAsia="Times New Roman" w:cs="Arial"/>
                 <w:sz w:val="20"/>
@@ -4335,7 +4345,7 @@
         </w:tc>
         <w:tc>
           <w:tcPr>
-            <w:tcW w:w="1220" w:type="dxa"/>
+            <w:tcW w:w="0" w:type="auto"/>
             <w:tcBorders>
               <w:top w:val="nil"/>
               <w:left w:val="nil"/>
@@ -4372,7 +4382,7 @@
         </w:tc>
         <w:tc>
           <w:tcPr>
-            <w:tcW w:w="1820" w:type="dxa"/>
+            <w:tcW w:w="0" w:type="auto"/>
             <w:tcBorders>
               <w:top w:val="nil"/>
               <w:left w:val="nil"/>
@@ -4409,7 +4419,7 @@
         </w:tc>
         <w:tc>
           <w:tcPr>
-            <w:tcW w:w="2440" w:type="dxa"/>
+            <w:tcW w:w="0" w:type="auto"/>
             <w:tcBorders>
               <w:top w:val="single" w:sz="4" w:space="0" w:color="auto"/>
               <w:left w:val="nil"/>
@@ -4505,8 +4515,8 @@
     <w:sectPr>
       <w:headerReference w:type="default" r:id="rId8"/>
       <w:footerReference w:type="default" r:id="rId9"/>
-      <w:pgSz w:w="20160" w:h="12240" w:orient="landscape" w:code="5"/>
-      <w:pgMar w:top="1418" w:right="1418" w:bottom="1418" w:left="1418" w:header="709" w:footer="709" w:gutter="0"/>
+      <w:pgSz w:w="16838" w:h="11906" w:orient="landscape" w:code="9"/>
+      <w:pgMar w:top="1418" w:right="1418" w:bottom="1418" w:left="1701" w:header="709" w:footer="709" w:gutter="0"/>
       <w:cols w:space="708"/>
       <w:docGrid w:linePitch="360"/>
     </w:sectPr>
@@ -4551,16 +4561,16 @@
         <w:lang w:val="es-ES"/>
       </w:rPr>
       <w:drawing>
-        <wp:anchor distT="0" distB="0" distL="114300" distR="114300" simplePos="0" relativeHeight="251665408" behindDoc="1" locked="0" layoutInCell="1" allowOverlap="1" wp14:anchorId="5A19F1C3" wp14:editId="1069216B">
+        <wp:anchor distT="0" distB="0" distL="114300" distR="114300" simplePos="0" relativeHeight="251665408" behindDoc="1" locked="0" layoutInCell="1" allowOverlap="1" wp14:anchorId="5A19F1C3" wp14:editId="114B0D89">
           <wp:simplePos x="0" y="0"/>
           <wp:positionH relativeFrom="margin">
-            <wp:align>left</wp:align>
+            <wp:posOffset>-156210</wp:posOffset>
           </wp:positionH>
           <wp:positionV relativeFrom="paragraph">
-            <wp:posOffset>-121480</wp:posOffset>
+            <wp:posOffset>-191135</wp:posOffset>
           </wp:positionV>
-          <wp:extent cx="10952850" cy="61546"/>
-          <wp:effectExtent l="0" t="0" r="0" b="0"/>
+          <wp:extent cx="8814387" cy="49530"/>
+          <wp:effectExtent l="0" t="0" r="6350" b="7620"/>
           <wp:wrapNone/>
           <wp:docPr id="6" name="Imagen 6"/>
           <wp:cNvGraphicFramePr>
@@ -4591,7 +4601,7 @@
                 <pic:spPr bwMode="auto">
                   <a:xfrm>
                     <a:off x="0" y="0"/>
-                    <a:ext cx="10952850" cy="61546"/>
+                    <a:ext cx="8872503" cy="49857"/>
                   </a:xfrm>
                   <a:prstGeom prst="rect">
                     <a:avLst/>
@@ -5801,7 +5811,7 @@
 </file>
 
 <file path=customXml/itemProps1.xml><?xml version="1.0" encoding="utf-8"?>
-<ds:datastoreItem xmlns:ds="http://schemas.openxmlformats.org/officeDocument/2006/customXml" ds:itemID="{EE523A0C-17BA-4FAC-858C-88E10E1CCF3C}">
+<ds:datastoreItem xmlns:ds="http://schemas.openxmlformats.org/officeDocument/2006/customXml" ds:itemID="{1BEECD33-EEEF-4B52-966F-240963E048FF}">
   <ds:schemaRefs>
     <ds:schemaRef ds:uri="http://schemas.openxmlformats.org/officeDocument/2006/bibliography"/>
   </ds:schemaRefs>
